--- a/MongoDB操作.docx
+++ b/MongoDB操作.docx
@@ -174,7 +174,7 @@
           <w:rFonts w:hint="eastAsia"/>
           <w:lang w:val="en-US" w:eastAsia="zh-CN"/>
         </w:rPr>
-        <w:t>mongodump -h 192.168.5.99:</w:t>
+        <w:t>mongodump -h 192.168.4.67:</w:t>
       </w:r>
       <w:r>
         <w:rPr>
@@ -223,7 +223,7 @@
           <w:rFonts w:hint="eastAsia"/>
           <w:lang w:val="en-US" w:eastAsia="zh-CN"/>
         </w:rPr>
-        <w:t>mongodump -h 192.168.5.99:</w:t>
+        <w:t>mongodump -h 192.168.4.67:</w:t>
       </w:r>
       <w:r>
         <w:rPr>
@@ -257,204 +257,16 @@
           <w:rFonts w:hint="eastAsia"/>
           <w:lang w:val="en-US" w:eastAsia="zh-CN"/>
         </w:rPr>
-        <w:t xml:space="preserve"> -d testLog -o E:\data\dump</w:t>
-      </w:r>
-    </w:p>
-    <w:p>
-      <w:pPr>
-        <w:rPr>
-          <w:rFonts w:hint="eastAsia"/>
-          <w:lang w:val="en-US" w:eastAsia="zh-CN"/>
-        </w:rPr>
-      </w:pPr>
-      <w:r>
-        <w:rPr>
-          <w:rFonts w:hint="eastAsia"/>
-          <w:lang w:val="en-US" w:eastAsia="zh-CN"/>
-        </w:rPr>
-        <w:t>mongodump -h 192.168.5.99:</w:t>
-      </w:r>
-      <w:r>
-        <w:rPr>
-          <w:rFonts w:ascii="Helvetica" w:hAnsi="Helvetica" w:eastAsia="Helvetica" w:cs="Helvetica"/>
-          <w:i w:val="0"/>
-          <w:caps w:val="0"/>
-          <w:color w:val="333333"/>
-          <w:spacing w:val="0"/>
-          <w:sz w:val="19"/>
-          <w:szCs w:val="19"/>
-          <w:shd w:val="clear" w:fill="FFFFFF"/>
-        </w:rPr>
-        <w:t>2701</w:t>
-      </w:r>
-      <w:r>
-        <w:rPr>
-          <w:rFonts w:hint="eastAsia" w:ascii="Helvetica" w:hAnsi="Helvetica" w:eastAsia="宋体" w:cs="Helvetica"/>
-          <w:i w:val="0"/>
-          <w:caps w:val="0"/>
-          <w:color w:val="333333"/>
-          <w:spacing w:val="0"/>
-          <w:sz w:val="19"/>
-          <w:szCs w:val="19"/>
-          <w:shd w:val="clear" w:fill="FFFFFF"/>
-          <w:lang w:val="en-US" w:eastAsia="zh-CN"/>
-        </w:rPr>
-        <w:t>7</w:t>
-      </w:r>
-      <w:r>
-        <w:rPr>
-          <w:rFonts w:hint="eastAsia"/>
-          <w:lang w:val="en-US" w:eastAsia="zh-CN"/>
-        </w:rPr>
-        <w:t xml:space="preserve"> -d cmt1-test -o E:\data\dump</w:t>
-      </w:r>
-    </w:p>
-    <w:p>
-      <w:pPr>
-        <w:rPr>
-          <w:rFonts w:hint="default"/>
-          <w:lang w:val="en-US" w:eastAsia="zh-CN"/>
-        </w:rPr>
-      </w:pPr>
-      <w:r>
-        <w:rPr>
-          <w:rFonts w:hint="eastAsia"/>
-          <w:lang w:val="en-US" w:eastAsia="zh-CN"/>
-        </w:rPr>
-        <w:t>mongodump -h 192.168.5.99:</w:t>
-      </w:r>
-      <w:r>
-        <w:rPr>
-          <w:rFonts w:ascii="Helvetica" w:hAnsi="Helvetica" w:eastAsia="Helvetica" w:cs="Helvetica"/>
-          <w:i w:val="0"/>
-          <w:caps w:val="0"/>
-          <w:color w:val="333333"/>
-          <w:spacing w:val="0"/>
-          <w:sz w:val="19"/>
-          <w:szCs w:val="19"/>
-          <w:shd w:val="clear" w:fill="FFFFFF"/>
-        </w:rPr>
-        <w:t>2701</w:t>
-      </w:r>
-      <w:r>
-        <w:rPr>
-          <w:rFonts w:hint="eastAsia" w:ascii="Helvetica" w:hAnsi="Helvetica" w:eastAsia="宋体" w:cs="Helvetica"/>
-          <w:i w:val="0"/>
-          <w:caps w:val="0"/>
-          <w:color w:val="333333"/>
-          <w:spacing w:val="0"/>
-          <w:sz w:val="19"/>
-          <w:szCs w:val="19"/>
-          <w:shd w:val="clear" w:fill="FFFFFF"/>
-          <w:lang w:val="en-US" w:eastAsia="zh-CN"/>
-        </w:rPr>
-        <w:t>7</w:t>
-      </w:r>
-      <w:r>
-        <w:rPr>
-          <w:rFonts w:hint="eastAsia"/>
-          <w:lang w:val="en-US" w:eastAsia="zh-CN"/>
-        </w:rPr>
-        <w:t xml:space="preserve"> -d cmt1-testLog -o E:\data\dump</w:t>
-      </w:r>
-    </w:p>
-    <w:p>
-      <w:pPr>
-        <w:rPr>
-          <w:rFonts w:hint="default"/>
-          <w:lang w:val="en-US" w:eastAsia="zh-CN"/>
-        </w:rPr>
-      </w:pPr>
-      <w:r>
-        <w:rPr>
-          <w:rFonts w:hint="eastAsia"/>
-          <w:lang w:val="en-US" w:eastAsia="zh-CN"/>
-        </w:rPr>
-        <w:t>mongodump -h 192.168.5.99:</w:t>
-      </w:r>
-      <w:r>
-        <w:rPr>
-          <w:rFonts w:ascii="Helvetica" w:hAnsi="Helvetica" w:eastAsia="Helvetica" w:cs="Helvetica"/>
-          <w:i w:val="0"/>
-          <w:caps w:val="0"/>
-          <w:color w:val="333333"/>
-          <w:spacing w:val="0"/>
-          <w:sz w:val="19"/>
-          <w:szCs w:val="19"/>
-          <w:shd w:val="clear" w:fill="FFFFFF"/>
-        </w:rPr>
-        <w:t>2701</w:t>
-      </w:r>
-      <w:r>
-        <w:rPr>
-          <w:rFonts w:hint="eastAsia" w:ascii="Helvetica" w:hAnsi="Helvetica" w:eastAsia="宋体" w:cs="Helvetica"/>
-          <w:i w:val="0"/>
-          <w:caps w:val="0"/>
-          <w:color w:val="333333"/>
-          <w:spacing w:val="0"/>
-          <w:sz w:val="19"/>
-          <w:szCs w:val="19"/>
-          <w:shd w:val="clear" w:fill="FFFFFF"/>
-          <w:lang w:val="en-US" w:eastAsia="zh-CN"/>
-        </w:rPr>
-        <w:t>7</w:t>
-      </w:r>
-      <w:r>
-        <w:rPr>
-          <w:rFonts w:hint="eastAsia"/>
-          <w:lang w:val="en-US" w:eastAsia="zh-CN"/>
-        </w:rPr>
-        <w:t xml:space="preserve"> -d cmt1 -o E:\data\dump</w:t>
-      </w:r>
-    </w:p>
-    <w:p>
-      <w:pPr>
-        <w:rPr>
-          <w:rFonts w:hint="default"/>
-          <w:lang w:val="en-US" w:eastAsia="zh-CN"/>
-        </w:rPr>
-      </w:pPr>
-      <w:r>
-        <w:rPr>
-          <w:rFonts w:hint="eastAsia"/>
-          <w:lang w:val="en-US" w:eastAsia="zh-CN"/>
-        </w:rPr>
-        <w:t>mongodump -h 192.168.5.99:</w:t>
-      </w:r>
-      <w:r>
-        <w:rPr>
-          <w:rFonts w:ascii="Helvetica" w:hAnsi="Helvetica" w:eastAsia="Helvetica" w:cs="Helvetica"/>
-          <w:i w:val="0"/>
-          <w:caps w:val="0"/>
-          <w:color w:val="333333"/>
-          <w:spacing w:val="0"/>
-          <w:sz w:val="19"/>
-          <w:szCs w:val="19"/>
-          <w:shd w:val="clear" w:fill="FFFFFF"/>
-        </w:rPr>
-        <w:t>2701</w:t>
-      </w:r>
-      <w:r>
-        <w:rPr>
-          <w:rFonts w:hint="eastAsia" w:ascii="Helvetica" w:hAnsi="Helvetica" w:eastAsia="宋体" w:cs="Helvetica"/>
-          <w:i w:val="0"/>
-          <w:caps w:val="0"/>
-          <w:color w:val="333333"/>
-          <w:spacing w:val="0"/>
-          <w:sz w:val="19"/>
-          <w:szCs w:val="19"/>
-          <w:shd w:val="clear" w:fill="FFFFFF"/>
-          <w:lang w:val="en-US" w:eastAsia="zh-CN"/>
-        </w:rPr>
-        <w:t>7</w:t>
-      </w:r>
-      <w:r>
-        <w:rPr>
-          <w:rFonts w:hint="eastAsia"/>
-          <w:lang w:val="en-US" w:eastAsia="zh-CN"/>
-        </w:rPr>
-        <w:t xml:space="preserve"> -d cmt1Log -o E:\data\dump</w:t>
-      </w:r>
+        <w:t xml:space="preserve"> -d testAdmin -o E:\data\dump</w:t>
+      </w:r>
+    </w:p>
+    <w:p>
+      <w:pPr>
+        <w:rPr>
+          <w:rFonts w:hint="eastAsia"/>
+          <w:lang w:val="en-US" w:eastAsia="zh-CN"/>
+        </w:rPr>
+      </w:pPr>
     </w:p>
     <w:p>
       <w:pPr>
@@ -565,6 +377,58 @@
         </w:rPr>
         <w:t>mongorestore -h 192.168.5.99:27017 -drop -d admin E:\data\dump\admin</w:t>
       </w:r>
+    </w:p>
+    <w:p>
+      <w:pPr>
+        <w:rPr>
+          <w:rFonts w:hint="eastAsia"/>
+          <w:lang w:val="en-US" w:eastAsia="zh-CN"/>
+        </w:rPr>
+      </w:pPr>
+      <w:r>
+        <w:rPr>
+          <w:rFonts w:hint="eastAsia"/>
+          <w:lang w:val="en-US" w:eastAsia="zh-CN"/>
+        </w:rPr>
+        <w:t>mongorestore -h 192.168.5.99:27017 -drop -d test E:\data\dump\test</w:t>
+      </w:r>
+    </w:p>
+    <w:p>
+      <w:pPr>
+        <w:rPr>
+          <w:rFonts w:hint="default"/>
+          <w:lang w:val="en-US" w:eastAsia="zh-CN"/>
+        </w:rPr>
+      </w:pPr>
+      <w:r>
+        <w:rPr>
+          <w:rFonts w:hint="eastAsia"/>
+          <w:lang w:val="en-US" w:eastAsia="zh-CN"/>
+        </w:rPr>
+        <w:t>mongorestore -h 192.168.5.99:27017 -drop -d testLog</w:t>
+      </w:r>
+      <w:r>
+        <w:rPr>
+          <w:rFonts w:hint="default"/>
+          <w:lang w:val="en-US" w:eastAsia="zh-CN"/>
+        </w:rPr>
+        <w:t xml:space="preserve"> </w:t>
+      </w:r>
+      <w:r>
+        <w:rPr>
+          <w:rFonts w:hint="eastAsia"/>
+          <w:lang w:val="en-US" w:eastAsia="zh-CN"/>
+        </w:rPr>
+        <w:t>E:\data\dump\testLog</w:t>
+      </w:r>
+    </w:p>
+    <w:p>
+      <w:pPr>
+        <w:rPr>
+          <w:rFonts w:hint="eastAsia"/>
+          <w:lang w:val="en-US" w:eastAsia="zh-CN"/>
+        </w:rPr>
+      </w:pPr>
       <w:bookmarkStart w:id="0" w:name="_GoBack"/>
       <w:bookmarkEnd w:id="0"/>
     </w:p>
@@ -580,22 +444,36 @@
           <w:rFonts w:hint="eastAsia"/>
           <w:lang w:val="en-US" w:eastAsia="zh-CN"/>
         </w:rPr>
-        <w:t>mongorestore -h 192.168.5.99:27017 -drop -d test E:\data\dump\test</w:t>
-      </w:r>
-    </w:p>
-    <w:p>
-      <w:pPr>
+        <w:t>mongorestore -h 127.0.0.1:27017 -d test</w:t>
+      </w:r>
+      <w:r>
         <w:rPr>
           <w:rFonts w:hint="default"/>
           <w:lang w:val="en-US" w:eastAsia="zh-CN"/>
         </w:rPr>
-      </w:pPr>
-      <w:r>
-        <w:rPr>
-          <w:rFonts w:hint="eastAsia"/>
-          <w:lang w:val="en-US" w:eastAsia="zh-CN"/>
-        </w:rPr>
-        <w:t>mongorestore -h 192.168.5.99:27017 -drop -d testLog</w:t>
+        <w:t xml:space="preserve"> </w:t>
+      </w:r>
+      <w:r>
+        <w:rPr>
+          <w:rFonts w:hint="eastAsia"/>
+          <w:lang w:val="en-US" w:eastAsia="zh-CN"/>
+        </w:rPr>
+        <w:t>E:/data/dump/cmt1</w:t>
+      </w:r>
+    </w:p>
+    <w:p>
+      <w:pPr>
+        <w:rPr>
+          <w:rFonts w:hint="eastAsia"/>
+          <w:lang w:val="en-US" w:eastAsia="zh-CN"/>
+        </w:rPr>
+      </w:pPr>
+      <w:r>
+        <w:rPr>
+          <w:rFonts w:hint="eastAsia"/>
+          <w:lang w:val="en-US" w:eastAsia="zh-CN"/>
+        </w:rPr>
+        <w:t>mongorestore -h 127.0.0.1:27017 -d testLog</w:t>
       </w:r>
       <w:r>
         <w:rPr>
@@ -609,299 +487,7 @@
           <w:rFonts w:hint="eastAsia"/>
           <w:lang w:val="en-US" w:eastAsia="zh-CN"/>
         </w:rPr>
-        <w:t>E:\data\dump\testLog</w:t>
-      </w:r>
-    </w:p>
-    <w:p>
-      <w:pPr>
-        <w:rPr>
-          <w:rFonts w:hint="default"/>
-          <w:lang w:val="en-US" w:eastAsia="zh-CN"/>
-        </w:rPr>
-      </w:pPr>
-      <w:r>
-        <w:rPr>
-          <w:rFonts w:hint="eastAsia"/>
-          <w:lang w:val="en-US" w:eastAsia="zh-CN"/>
-        </w:rPr>
-        <w:t>mongorestore -h 192.168.5.99:27017 -drop -d cmt1-test</w:t>
-      </w:r>
-      <w:r>
-        <w:rPr>
-          <w:rFonts w:hint="default"/>
-          <w:lang w:val="en-US" w:eastAsia="zh-CN"/>
-        </w:rPr>
-        <w:t xml:space="preserve"> </w:t>
-      </w:r>
-      <w:r>
-        <w:rPr>
-          <w:rFonts w:hint="eastAsia"/>
-          <w:lang w:val="en-US" w:eastAsia="zh-CN"/>
-        </w:rPr>
-        <w:t>E:\data\dump\cmt1-test</w:t>
-      </w:r>
-    </w:p>
-    <w:p>
-      <w:pPr>
-        <w:rPr>
-          <w:rFonts w:hint="default"/>
-          <w:lang w:val="en-US" w:eastAsia="zh-CN"/>
-        </w:rPr>
-      </w:pPr>
-      <w:r>
-        <w:rPr>
-          <w:rFonts w:hint="eastAsia"/>
-          <w:lang w:val="en-US" w:eastAsia="zh-CN"/>
-        </w:rPr>
-        <w:t>mongorestore -h 192.168.5.99:27017 -drop -d cmt1-testLog</w:t>
-      </w:r>
-      <w:r>
-        <w:rPr>
-          <w:rFonts w:hint="default"/>
-          <w:lang w:val="en-US" w:eastAsia="zh-CN"/>
-        </w:rPr>
-        <w:t xml:space="preserve"> </w:t>
-      </w:r>
-      <w:r>
-        <w:rPr>
-          <w:rFonts w:hint="eastAsia"/>
-          <w:lang w:val="en-US" w:eastAsia="zh-CN"/>
-        </w:rPr>
-        <w:t>E:\data\dump\cmt1-testLog</w:t>
-      </w:r>
-    </w:p>
-    <w:p>
-      <w:pPr>
-        <w:rPr>
-          <w:rFonts w:hint="default"/>
-          <w:lang w:val="en-US" w:eastAsia="zh-CN"/>
-        </w:rPr>
-      </w:pPr>
-      <w:r>
-        <w:rPr>
-          <w:rFonts w:hint="eastAsia"/>
-          <w:lang w:val="en-US" w:eastAsia="zh-CN"/>
-        </w:rPr>
-        <w:t>mongorestore -h 192.168.5.99:27017 -drop -d cmt1</w:t>
-      </w:r>
-      <w:r>
-        <w:rPr>
-          <w:rFonts w:hint="default"/>
-          <w:lang w:val="en-US" w:eastAsia="zh-CN"/>
-        </w:rPr>
-        <w:t xml:space="preserve"> </w:t>
-      </w:r>
-      <w:r>
-        <w:rPr>
-          <w:rFonts w:hint="eastAsia"/>
-          <w:lang w:val="en-US" w:eastAsia="zh-CN"/>
-        </w:rPr>
-        <w:t>E:\data\dump\cmt1</w:t>
-      </w:r>
-    </w:p>
-    <w:p>
-      <w:pPr>
-        <w:rPr>
-          <w:rFonts w:hint="default"/>
-          <w:lang w:val="en-US" w:eastAsia="zh-CN"/>
-        </w:rPr>
-      </w:pPr>
-      <w:r>
-        <w:rPr>
-          <w:rFonts w:hint="eastAsia"/>
-          <w:lang w:val="en-US" w:eastAsia="zh-CN"/>
-        </w:rPr>
-        <w:t>mongorestore -h 192.168.5.99:27017 -drop -d cmt1Log</w:t>
-      </w:r>
-      <w:r>
-        <w:rPr>
-          <w:rFonts w:hint="default"/>
-          <w:lang w:val="en-US" w:eastAsia="zh-CN"/>
-        </w:rPr>
-        <w:t xml:space="preserve"> </w:t>
-      </w:r>
-      <w:r>
-        <w:rPr>
-          <w:rFonts w:hint="eastAsia"/>
-          <w:lang w:val="en-US" w:eastAsia="zh-CN"/>
-        </w:rPr>
-        <w:t>E:\data\dump\cmt1Log</w:t>
-      </w:r>
-    </w:p>
-    <w:p>
-      <w:pPr>
-        <w:rPr>
-          <w:rFonts w:hint="eastAsia"/>
-          <w:lang w:val="en-US" w:eastAsia="zh-CN"/>
-        </w:rPr>
-      </w:pPr>
-    </w:p>
-    <w:p>
-      <w:pPr>
-        <w:rPr>
-          <w:rFonts w:hint="eastAsia"/>
-          <w:lang w:val="en-US" w:eastAsia="zh-CN"/>
-        </w:rPr>
-      </w:pPr>
-    </w:p>
-    <w:p>
-      <w:pPr>
-        <w:rPr>
-          <w:rFonts w:hint="eastAsia"/>
-          <w:lang w:val="en-US" w:eastAsia="zh-CN"/>
-        </w:rPr>
-      </w:pPr>
-      <w:r>
-        <w:rPr>
-          <w:rFonts w:hint="eastAsia"/>
-          <w:lang w:val="en-US" w:eastAsia="zh-CN"/>
-        </w:rPr>
-        <w:t>mongorestore -h 127.0.0.1:27021 -d test E:\data\dump\test</w:t>
-      </w:r>
-    </w:p>
-    <w:p>
-      <w:pPr>
-        <w:rPr>
-          <w:rFonts w:hint="default"/>
-          <w:lang w:val="en-US" w:eastAsia="zh-CN"/>
-        </w:rPr>
-      </w:pPr>
-      <w:r>
-        <w:rPr>
-          <w:rFonts w:hint="eastAsia"/>
-          <w:lang w:val="en-US" w:eastAsia="zh-CN"/>
-        </w:rPr>
-        <w:t>mongorestore -h 127.0.0.1:27021 -d testLog</w:t>
-      </w:r>
-      <w:r>
-        <w:rPr>
-          <w:rFonts w:hint="default"/>
-          <w:lang w:val="en-US" w:eastAsia="zh-CN"/>
-        </w:rPr>
-        <w:t xml:space="preserve"> </w:t>
-      </w:r>
-      <w:r>
-        <w:rPr>
-          <w:rFonts w:hint="eastAsia"/>
-          <w:lang w:val="en-US" w:eastAsia="zh-CN"/>
-        </w:rPr>
-        <w:t>E:\data\dump\testLog</w:t>
-      </w:r>
-    </w:p>
-    <w:p>
-      <w:pPr>
-        <w:rPr>
-          <w:rFonts w:hint="default"/>
-          <w:lang w:val="en-US" w:eastAsia="zh-CN"/>
-        </w:rPr>
-      </w:pPr>
-      <w:r>
-        <w:rPr>
-          <w:rFonts w:hint="eastAsia"/>
-          <w:lang w:val="en-US" w:eastAsia="zh-CN"/>
-        </w:rPr>
-        <w:t>mongorestore -h 127.0.0.1:27021 -d cmt1-test</w:t>
-      </w:r>
-      <w:r>
-        <w:rPr>
-          <w:rFonts w:hint="default"/>
-          <w:lang w:val="en-US" w:eastAsia="zh-CN"/>
-        </w:rPr>
-        <w:t xml:space="preserve"> </w:t>
-      </w:r>
-      <w:r>
-        <w:rPr>
-          <w:rFonts w:hint="eastAsia"/>
-          <w:lang w:val="en-US" w:eastAsia="zh-CN"/>
-        </w:rPr>
-        <w:t>E:\data\dump\cmt1-test</w:t>
-      </w:r>
-    </w:p>
-    <w:p>
-      <w:pPr>
-        <w:rPr>
-          <w:rFonts w:hint="default"/>
-          <w:lang w:val="en-US" w:eastAsia="zh-CN"/>
-        </w:rPr>
-      </w:pPr>
-      <w:r>
-        <w:rPr>
-          <w:rFonts w:hint="eastAsia"/>
-          <w:lang w:val="en-US" w:eastAsia="zh-CN"/>
-        </w:rPr>
-        <w:t>mongorestore -h 127.0.0.1:27021 -d cmt1-testLog</w:t>
-      </w:r>
-      <w:r>
-        <w:rPr>
-          <w:rFonts w:hint="default"/>
-          <w:lang w:val="en-US" w:eastAsia="zh-CN"/>
-        </w:rPr>
-        <w:t xml:space="preserve"> </w:t>
-      </w:r>
-      <w:r>
-        <w:rPr>
-          <w:rFonts w:hint="eastAsia"/>
-          <w:lang w:val="en-US" w:eastAsia="zh-CN"/>
-        </w:rPr>
-        <w:t>E:\data\dump\cmt1-testLog</w:t>
-      </w:r>
-    </w:p>
-    <w:p>
-      <w:pPr>
-        <w:rPr>
-          <w:rFonts w:hint="default"/>
-          <w:lang w:val="en-US" w:eastAsia="zh-CN"/>
-        </w:rPr>
-      </w:pPr>
-      <w:r>
-        <w:rPr>
-          <w:rFonts w:hint="eastAsia"/>
-          <w:lang w:val="en-US" w:eastAsia="zh-CN"/>
-        </w:rPr>
-        <w:t>mongorestore -h 127.0.0.1:27021 -d cmt1</w:t>
-      </w:r>
-      <w:r>
-        <w:rPr>
-          <w:rFonts w:hint="default"/>
-          <w:lang w:val="en-US" w:eastAsia="zh-CN"/>
-        </w:rPr>
-        <w:t xml:space="preserve"> </w:t>
-      </w:r>
-      <w:r>
-        <w:rPr>
-          <w:rFonts w:hint="eastAsia"/>
-          <w:lang w:val="en-US" w:eastAsia="zh-CN"/>
-        </w:rPr>
-        <w:t>E:\data\dump\cmt1</w:t>
-      </w:r>
-    </w:p>
-    <w:p>
-      <w:pPr>
-        <w:rPr>
-          <w:rFonts w:hint="default"/>
-          <w:lang w:val="en-US" w:eastAsia="zh-CN"/>
-        </w:rPr>
-      </w:pPr>
-      <w:r>
-        <w:rPr>
-          <w:rFonts w:hint="eastAsia"/>
-          <w:lang w:val="en-US" w:eastAsia="zh-CN"/>
-        </w:rPr>
-        <w:t>mongorestore -h 127.0.0.1:27021 -d cmt1Log</w:t>
-      </w:r>
-      <w:r>
-        <w:rPr>
-          <w:rFonts w:hint="default"/>
-          <w:lang w:val="en-US" w:eastAsia="zh-CN"/>
-        </w:rPr>
-        <w:t xml:space="preserve"> </w:t>
-      </w:r>
-      <w:r>
-        <w:rPr>
-          <w:rFonts w:hint="eastAsia"/>
-          <w:lang w:val="en-US" w:eastAsia="zh-CN"/>
-        </w:rPr>
-        <w:t>E:\data\dump\cmt1Log</w:t>
+        <w:t>E:/data/dump/cmt1Log</w:t>
       </w:r>
     </w:p>
     <w:p>
@@ -1005,122 +591,6 @@
           <w:lang w:val="en-US" w:eastAsia="zh-CN"/>
         </w:rPr>
         <w:t>testLog</w:t>
-      </w:r>
-      <w:r>
-        <w:rPr>
-          <w:rFonts w:hint="default" w:eastAsiaTheme="minorEastAsia"/>
-          <w:lang w:val="en-US" w:eastAsia="zh-CN"/>
-        </w:rPr>
-        <w:t>", "ok" : 1 }</w:t>
-      </w:r>
-    </w:p>
-    <w:p>
-      <w:pPr>
-        <w:rPr>
-          <w:rFonts w:hint="default" w:eastAsiaTheme="minorEastAsia"/>
-          <w:lang w:val="en-US" w:eastAsia="zh-CN"/>
-        </w:rPr>
-      </w:pPr>
-      <w:r>
-        <w:rPr>
-          <w:rFonts w:hint="default" w:eastAsiaTheme="minorEastAsia"/>
-          <w:lang w:val="en-US" w:eastAsia="zh-CN"/>
-        </w:rPr>
-        <w:t>db.dropDatabase(){ "dropped" : "</w:t>
-      </w:r>
-      <w:r>
-        <w:rPr>
-          <w:rFonts w:hint="eastAsia"/>
-          <w:lang w:val="en-US" w:eastAsia="zh-CN"/>
-        </w:rPr>
-        <w:t>cmt1-test</w:t>
-      </w:r>
-      <w:r>
-        <w:rPr>
-          <w:rFonts w:hint="default" w:eastAsiaTheme="minorEastAsia"/>
-          <w:lang w:val="en-US" w:eastAsia="zh-CN"/>
-        </w:rPr>
-        <w:t>", "ok" : 1 }</w:t>
-      </w:r>
-    </w:p>
-    <w:p>
-      <w:pPr>
-        <w:rPr>
-          <w:rFonts w:hint="default" w:eastAsiaTheme="minorEastAsia"/>
-          <w:lang w:val="en-US" w:eastAsia="zh-CN"/>
-        </w:rPr>
-      </w:pPr>
-      <w:r>
-        <w:rPr>
-          <w:rFonts w:hint="default" w:eastAsiaTheme="minorEastAsia"/>
-          <w:lang w:val="en-US" w:eastAsia="zh-CN"/>
-        </w:rPr>
-        <w:t>db.dropDatabase(){ "dropped" : "</w:t>
-      </w:r>
-      <w:r>
-        <w:rPr>
-          <w:rFonts w:hint="eastAsia"/>
-          <w:lang w:val="en-US" w:eastAsia="zh-CN"/>
-        </w:rPr>
-        <w:t>cmt1-testLog</w:t>
-      </w:r>
-      <w:r>
-        <w:rPr>
-          <w:rFonts w:hint="default" w:eastAsiaTheme="minorEastAsia"/>
-          <w:lang w:val="en-US" w:eastAsia="zh-CN"/>
-        </w:rPr>
-        <w:t>", "ok" : 1 }</w:t>
-      </w:r>
-    </w:p>
-    <w:p>
-      <w:pPr>
-        <w:rPr>
-          <w:rFonts w:hint="default" w:eastAsiaTheme="minorEastAsia"/>
-          <w:lang w:val="en-US" w:eastAsia="zh-CN"/>
-        </w:rPr>
-      </w:pPr>
-      <w:r>
-        <w:rPr>
-          <w:rFonts w:hint="default" w:eastAsiaTheme="minorEastAsia"/>
-          <w:lang w:val="en-US" w:eastAsia="zh-CN"/>
-        </w:rPr>
-        <w:t>db.dropDatabase(){ "dropped" : "</w:t>
-      </w:r>
-      <w:r>
-        <w:rPr>
-          <w:rFonts w:hint="eastAsia"/>
-          <w:lang w:val="en-US" w:eastAsia="zh-CN"/>
-        </w:rPr>
-        <w:t>cmt1</w:t>
-      </w:r>
-      <w:r>
-        <w:rPr>
-          <w:rFonts w:hint="default" w:eastAsiaTheme="minorEastAsia"/>
-          <w:lang w:val="en-US" w:eastAsia="zh-CN"/>
-        </w:rPr>
-        <w:t>", "ok" : 1 }</w:t>
-      </w:r>
-    </w:p>
-    <w:p>
-      <w:pPr>
-        <w:rPr>
-          <w:rFonts w:hint="default" w:eastAsiaTheme="minorEastAsia"/>
-          <w:lang w:val="en-US" w:eastAsia="zh-CN"/>
-        </w:rPr>
-      </w:pPr>
-      <w:r>
-        <w:rPr>
-          <w:rFonts w:hint="default" w:eastAsiaTheme="minorEastAsia"/>
-          <w:lang w:val="en-US" w:eastAsia="zh-CN"/>
-        </w:rPr>
-        <w:t>db.dropDatabase(){ "dropped" : "</w:t>
-      </w:r>
-      <w:r>
-        <w:rPr>
-          <w:rFonts w:hint="eastAsia"/>
-          <w:lang w:val="en-US" w:eastAsia="zh-CN"/>
-        </w:rPr>
-        <w:t>cmt1Log</w:t>
       </w:r>
       <w:r>
         <w:rPr>
